--- a/doc/ЛАБ1_КП-82_Мельничук_Олексій_Звіт.docx
+++ b/doc/ЛАБ1_КП-82_Мельничук_Олексій_Звіт.docx
@@ -223,19 +223,7 @@
           <w:szCs w:val="28"/>
           <w:lang w:eastAsia="ru-RU"/>
         </w:rPr>
-        <w:t>Лабораторна робота № </w:t>
-      </w:r>
-      <w:r>
-        <w:rPr>
-          <w:rFonts w:eastAsia="Times New Roman" w:cs="Times New Roman" w:ascii="Times New Roman" w:hAnsi="Times New Roman"/>
-          <w:b/>
-          <w:bCs/>
-          <w:color w:val="000000"/>
-          <w:sz w:val="28"/>
-          <w:szCs w:val="28"/>
-          <w:lang w:eastAsia="ru-RU"/>
-        </w:rPr>
-        <w:t>1</w:t>
+        <w:t>Лабораторна робота № 1</w:t>
       </w:r>
     </w:p>
     <w:p>
@@ -314,15 +302,15 @@
         <w:tblLook w:lastRow="0" w:firstRow="1" w:lastColumn="0" w:firstColumn="1" w:val="04a0" w:noHBand="0" w:noVBand="1"/>
       </w:tblPr>
       <w:tblGrid>
-        <w:gridCol w:w="4290"/>
+        <w:gridCol w:w="4289"/>
         <w:gridCol w:w="235"/>
-        <w:gridCol w:w="5060"/>
+        <w:gridCol w:w="5061"/>
       </w:tblGrid>
       <w:tr>
         <w:trPr/>
         <w:tc>
           <w:tcPr>
-            <w:tcW w:w="4290" w:type="dxa"/>
+            <w:tcW w:w="4289" w:type="dxa"/>
             <w:tcBorders/>
             <w:shd w:fill="auto" w:val="clear"/>
           </w:tcPr>
@@ -366,8 +354,20 @@
                 <w:szCs w:val="28"/>
                 <w:lang w:eastAsia="ru-RU"/>
               </w:rPr>
-              <w:t>студент I</w:t>
-            </w:r>
+              <w:t>студент IІ курсу</w:t>
+            </w:r>
+          </w:p>
+          <w:p>
+            <w:pPr>
+              <w:pStyle w:val="Normal"/>
+              <w:spacing w:lineRule="auto" w:line="240" w:before="30" w:after="120"/>
+              <w:rPr>
+                <w:rFonts w:ascii="Times New Roman" w:hAnsi="Times New Roman" w:eastAsia="Times New Roman" w:cs="Times New Roman"/>
+                <w:sz w:val="28"/>
+                <w:szCs w:val="28"/>
+                <w:lang w:eastAsia="ru-RU"/>
+              </w:rPr>
+            </w:pPr>
             <w:r>
               <w:rPr>
                 <w:rFonts w:eastAsia="Times New Roman" w:cs="Times New Roman" w:ascii="Times New Roman" w:hAnsi="Times New Roman"/>
@@ -378,8 +378,20 @@
                 <w:szCs w:val="28"/>
                 <w:lang w:eastAsia="ru-RU"/>
               </w:rPr>
-              <w:t>І</w:t>
-            </w:r>
+              <w:t>групи КП-82</w:t>
+            </w:r>
+          </w:p>
+          <w:p>
+            <w:pPr>
+              <w:pStyle w:val="Normal"/>
+              <w:spacing w:lineRule="auto" w:line="240" w:before="30" w:after="0"/>
+              <w:rPr>
+                <w:rFonts w:ascii="Times New Roman" w:hAnsi="Times New Roman" w:eastAsia="Times New Roman" w:cs="Times New Roman"/>
+                <w:sz w:val="28"/>
+                <w:szCs w:val="28"/>
+                <w:lang w:eastAsia="ru-RU"/>
+              </w:rPr>
+            </w:pPr>
             <w:r>
               <w:rPr>
                 <w:rFonts w:eastAsia="Times New Roman" w:cs="Times New Roman" w:ascii="Times New Roman" w:hAnsi="Times New Roman"/>
@@ -390,7 +402,27 @@
                 <w:szCs w:val="28"/>
                 <w:lang w:eastAsia="ru-RU"/>
               </w:rPr>
-              <w:t xml:space="preserve"> курсу</w:t>
+              <w:t xml:space="preserve">Мельничук Олексій Геннадійович </w:t>
+            </w:r>
+          </w:p>
+          <w:p>
+            <w:pPr>
+              <w:pStyle w:val="Normal"/>
+              <w:spacing w:lineRule="auto" w:line="240" w:before="30" w:after="0"/>
+              <w:rPr>
+                <w:rFonts w:ascii="Times New Roman" w:hAnsi="Times New Roman" w:eastAsia="Times New Roman" w:cs="Times New Roman"/>
+                <w:sz w:val="28"/>
+                <w:szCs w:val="28"/>
+                <w:lang w:eastAsia="ru-RU"/>
+              </w:rPr>
+            </w:pPr>
+            <w:r>
+              <w:rPr>
+                <w:rFonts w:eastAsia="Times New Roman" w:cs="Times New Roman" w:ascii="Times New Roman" w:hAnsi="Times New Roman"/>
+                <w:sz w:val="28"/>
+                <w:szCs w:val="28"/>
+                <w:lang w:eastAsia="ru-RU"/>
+              </w:rPr>
             </w:r>
           </w:p>
           <w:p>
@@ -414,74 +446,6 @@
                 <w:szCs w:val="28"/>
                 <w:lang w:eastAsia="ru-RU"/>
               </w:rPr>
-              <w:t>групи КП-82</w:t>
-            </w:r>
-          </w:p>
-          <w:p>
-            <w:pPr>
-              <w:pStyle w:val="Normal"/>
-              <w:spacing w:lineRule="auto" w:line="240" w:before="30" w:after="0"/>
-              <w:rPr>
-                <w:rFonts w:ascii="Times New Roman" w:hAnsi="Times New Roman" w:eastAsia="Times New Roman" w:cs="Times New Roman"/>
-                <w:sz w:val="28"/>
-                <w:szCs w:val="28"/>
-                <w:lang w:eastAsia="ru-RU"/>
-              </w:rPr>
-            </w:pPr>
-            <w:r>
-              <w:rPr>
-                <w:rFonts w:eastAsia="Times New Roman" w:cs="Times New Roman" w:ascii="Times New Roman" w:hAnsi="Times New Roman"/>
-                <w:b/>
-                <w:bCs/>
-                <w:color w:val="000000"/>
-                <w:sz w:val="28"/>
-                <w:szCs w:val="28"/>
-                <w:lang w:eastAsia="ru-RU"/>
-              </w:rPr>
-              <w:t xml:space="preserve">Мельничук Олексій Геннадійович </w:t>
-            </w:r>
-          </w:p>
-          <w:p>
-            <w:pPr>
-              <w:pStyle w:val="Normal"/>
-              <w:spacing w:lineRule="auto" w:line="240" w:before="30" w:after="0"/>
-              <w:rPr>
-                <w:rFonts w:ascii="Times New Roman" w:hAnsi="Times New Roman" w:eastAsia="Times New Roman" w:cs="Times New Roman"/>
-                <w:sz w:val="28"/>
-                <w:szCs w:val="28"/>
-                <w:lang w:eastAsia="ru-RU"/>
-              </w:rPr>
-            </w:pPr>
-            <w:r>
-              <w:rPr>
-                <w:rFonts w:eastAsia="Times New Roman" w:cs="Times New Roman" w:ascii="Times New Roman" w:hAnsi="Times New Roman"/>
-                <w:sz w:val="28"/>
-                <w:szCs w:val="28"/>
-                <w:lang w:eastAsia="ru-RU"/>
-              </w:rPr>
-            </w:r>
-          </w:p>
-          <w:p>
-            <w:pPr>
-              <w:pStyle w:val="Normal"/>
-              <w:spacing w:lineRule="auto" w:line="240" w:before="30" w:after="120"/>
-              <w:rPr>
-                <w:rFonts w:ascii="Times New Roman" w:hAnsi="Times New Roman" w:eastAsia="Times New Roman" w:cs="Times New Roman"/>
-                <w:sz w:val="28"/>
-                <w:szCs w:val="28"/>
-                <w:lang w:eastAsia="ru-RU"/>
-              </w:rPr>
-            </w:pPr>
-            <w:r>
-              <w:rPr>
-                <w:rFonts w:eastAsia="Times New Roman" w:cs="Times New Roman" w:ascii="Times New Roman" w:hAnsi="Times New Roman"/>
-                <w:b/>
-                <w:bCs/>
-                <w:color w:val="000000"/>
-                <w:sz w:val="28"/>
-                <w:szCs w:val="28"/>
-                <w:lang w:eastAsia="ru-RU"/>
-              </w:rPr>
               <w:t>варіант №15</w:t>
             </w:r>
           </w:p>
@@ -515,7 +479,7 @@
         </w:tc>
         <w:tc>
           <w:tcPr>
-            <w:tcW w:w="5060" w:type="dxa"/>
+            <w:tcW w:w="5061" w:type="dxa"/>
             <w:tcBorders/>
             <w:shd w:fill="auto" w:val="clear"/>
           </w:tcPr>
@@ -721,19 +685,7 @@
           <w:szCs w:val="28"/>
           <w:lang w:eastAsia="ru-RU"/>
         </w:rPr>
-        <w:t>Київ 201</w:t>
-      </w:r>
-      <w:r>
-        <w:rPr>
-          <w:rFonts w:eastAsia="Times New Roman" w:cs="Times New Roman" w:ascii="Times New Roman" w:hAnsi="Times New Roman"/>
-          <w:b/>
-          <w:bCs/>
-          <w:color w:val="000000"/>
-          <w:sz w:val="28"/>
-          <w:szCs w:val="28"/>
-          <w:lang w:eastAsia="ru-RU"/>
-        </w:rPr>
-        <w:t>9</w:t>
+        <w:t>Київ 2019</w:t>
       </w:r>
     </w:p>
     <w:p>
@@ -877,22 +829,6 @@
           <w:lang w:eastAsia="ru-RU"/>
         </w:rPr>
         <w:t>Зміни в репозиторій B:</w:t>
-      </w:r>
-    </w:p>
-    <w:p>
-      <w:pPr>
-        <w:pStyle w:val="TextBody"/>
-        <w:spacing w:lineRule="auto" w:line="240" w:before="0" w:after="0"/>
-        <w:rPr>
-          <w:rFonts w:ascii="Times New Roman" w:hAnsi="Times New Roman" w:eastAsia="Times New Roman" w:cs="Times New Roman"/>
-          <w:color w:val="333333"/>
-          <w:sz w:val="28"/>
-          <w:szCs w:val="28"/>
-          <w:lang w:eastAsia="ru-RU"/>
-        </w:rPr>
-      </w:pPr>
-      <w:r>
-        <w:rPr/>
       </w:r>
     </w:p>
     <w:p>
@@ -1860,7 +1796,11 @@
               </w:rPr>
             </w:pPr>
             <w:r>
-              <w:rPr/>
+              <w:rPr>
+                <w:rFonts w:ascii="Consolas" w:hAnsi="Consolas"/>
+                <w:sz w:val="16"/>
+                <w:szCs w:val="16"/>
+              </w:rPr>
             </w:r>
           </w:p>
           <w:p>
@@ -2348,21 +2288,29 @@
               </w:rPr>
             </w:pPr>
             <w:r>
-              <w:rPr/>
-            </w:r>
-          </w:p>
-          <w:p>
-            <w:pPr>
-              <w:pStyle w:val="Normal"/>
-              <w:spacing w:before="0" w:after="20"/>
-              <w:rPr>
-                <w:rFonts w:ascii="Consolas" w:hAnsi="Consolas"/>
-                <w:sz w:val="16"/>
-                <w:szCs w:val="16"/>
-              </w:rPr>
-            </w:pPr>
-            <w:r>
-              <w:rPr/>
+              <w:rPr>
+                <w:rFonts w:ascii="Consolas" w:hAnsi="Consolas"/>
+                <w:sz w:val="16"/>
+                <w:szCs w:val="16"/>
+              </w:rPr>
+            </w:r>
+          </w:p>
+          <w:p>
+            <w:pPr>
+              <w:pStyle w:val="Normal"/>
+              <w:spacing w:before="0" w:after="20"/>
+              <w:rPr>
+                <w:rFonts w:ascii="Consolas" w:hAnsi="Consolas"/>
+                <w:sz w:val="16"/>
+                <w:szCs w:val="16"/>
+              </w:rPr>
+            </w:pPr>
+            <w:r>
+              <w:rPr>
+                <w:rFonts w:ascii="Consolas" w:hAnsi="Consolas"/>
+                <w:sz w:val="16"/>
+                <w:szCs w:val="16"/>
+              </w:rPr>
             </w:r>
           </w:p>
           <w:p>
@@ -2557,7 +2505,11 @@
               </w:rPr>
             </w:pPr>
             <w:r>
-              <w:rPr/>
+              <w:rPr>
+                <w:rFonts w:ascii="Consolas" w:hAnsi="Consolas"/>
+                <w:sz w:val="16"/>
+                <w:szCs w:val="16"/>
+              </w:rPr>
             </w:r>
           </w:p>
           <w:p>
@@ -4834,7 +4786,11 @@
               </w:rPr>
             </w:pPr>
             <w:r>
-              <w:rPr/>
+              <w:rPr>
+                <w:rFonts w:ascii="Consolas" w:hAnsi="Consolas"/>
+                <w:sz w:val="16"/>
+                <w:szCs w:val="16"/>
+              </w:rPr>
             </w:r>
           </w:p>
           <w:p>
@@ -4901,7 +4857,11 @@
               </w:rPr>
             </w:pPr>
             <w:r>
-              <w:rPr/>
+              <w:rPr>
+                <w:rFonts w:ascii="Consolas" w:hAnsi="Consolas"/>
+                <w:sz w:val="16"/>
+                <w:szCs w:val="16"/>
+              </w:rPr>
             </w:r>
           </w:p>
           <w:p>
@@ -4938,7 +4898,11 @@
               </w:rPr>
             </w:pPr>
             <w:r>
-              <w:rPr/>
+              <w:rPr>
+                <w:rFonts w:ascii="Consolas" w:hAnsi="Consolas"/>
+                <w:sz w:val="16"/>
+                <w:szCs w:val="16"/>
+              </w:rPr>
             </w:r>
           </w:p>
           <w:p>
@@ -4990,7 +4954,11 @@
               </w:rPr>
             </w:pPr>
             <w:r>
-              <w:rPr/>
+              <w:rPr>
+                <w:rFonts w:ascii="Consolas" w:hAnsi="Consolas"/>
+                <w:sz w:val="16"/>
+                <w:szCs w:val="16"/>
+              </w:rPr>
             </w:r>
           </w:p>
           <w:p>
@@ -5801,7 +5769,11 @@
               </w:rPr>
             </w:pPr>
             <w:r>
-              <w:rPr/>
+              <w:rPr>
+                <w:rFonts w:ascii="Consolas" w:hAnsi="Consolas"/>
+                <w:sz w:val="16"/>
+                <w:szCs w:val="16"/>
+              </w:rPr>
             </w:r>
           </w:p>
           <w:p>
@@ -5866,10 +5838,10 @@
         <w:rPr/>
       </w:pPr>
       <w:r>
-        <w:br w:type="page"/>
+        <w:rPr/>
       </w:r>
       <w:r>
-        <w:rPr/>
+        <w:br w:type="page"/>
       </w:r>
     </w:p>
     <w:tbl>
@@ -5906,6 +5878,7 @@
           <w:p>
             <w:pPr>
               <w:pStyle w:val="Normal"/>
+              <w:pageBreakBefore/>
               <w:spacing w:lineRule="auto" w:line="240" w:before="0" w:after="0"/>
               <w:rPr/>
             </w:pPr>
@@ -5963,7 +5936,11 @@
               </w:rPr>
             </w:pPr>
             <w:r>
-              <w:rPr/>
+              <w:rPr>
+                <w:rFonts w:ascii="Consolas" w:hAnsi="Consolas"/>
+                <w:sz w:val="16"/>
+                <w:szCs w:val="16"/>
+              </w:rPr>
             </w:r>
           </w:p>
           <w:p>
@@ -6654,7 +6631,11 @@
               </w:rPr>
             </w:pPr>
             <w:r>
-              <w:rPr/>
+              <w:rPr>
+                <w:rFonts w:ascii="Consolas" w:hAnsi="Consolas"/>
+                <w:sz w:val="16"/>
+                <w:szCs w:val="16"/>
+              </w:rPr>
             </w:r>
           </w:p>
           <w:p>
@@ -6851,7 +6832,11 @@
               </w:rPr>
             </w:pPr>
             <w:r>
-              <w:rPr/>
+              <w:rPr>
+                <w:rFonts w:ascii="Consolas" w:hAnsi="Consolas"/>
+                <w:sz w:val="16"/>
+                <w:szCs w:val="16"/>
+              </w:rPr>
             </w:r>
           </w:p>
           <w:p>
@@ -7102,7 +7087,11 @@
               </w:rPr>
             </w:pPr>
             <w:r>
-              <w:rPr/>
+              <w:rPr>
+                <w:rFonts w:ascii="Consolas" w:hAnsi="Consolas"/>
+                <w:sz w:val="16"/>
+                <w:szCs w:val="16"/>
+              </w:rPr>
             </w:r>
           </w:p>
           <w:p>
@@ -7231,7 +7220,11 @@
               </w:rPr>
             </w:pPr>
             <w:r>
-              <w:rPr/>
+              <w:rPr>
+                <w:rFonts w:ascii="Consolas" w:hAnsi="Consolas"/>
+                <w:sz w:val="16"/>
+                <w:szCs w:val="16"/>
+              </w:rPr>
             </w:r>
           </w:p>
           <w:p>
@@ -7402,7 +7395,11 @@
               </w:rPr>
             </w:pPr>
             <w:r>
-              <w:rPr/>
+              <w:rPr>
+                <w:rFonts w:ascii="Consolas" w:hAnsi="Consolas"/>
+                <w:sz w:val="16"/>
+                <w:szCs w:val="16"/>
+              </w:rPr>
             </w:r>
           </w:p>
           <w:p>
@@ -7515,7 +7512,11 @@
               </w:rPr>
             </w:pPr>
             <w:r>
-              <w:rPr/>
+              <w:rPr>
+                <w:rFonts w:ascii="Consolas" w:hAnsi="Consolas"/>
+                <w:sz w:val="16"/>
+                <w:szCs w:val="16"/>
+              </w:rPr>
             </w:r>
           </w:p>
           <w:p>
@@ -7544,7 +7545,11 @@
               </w:rPr>
             </w:pPr>
             <w:r>
-              <w:rPr/>
+              <w:rPr>
+                <w:rFonts w:ascii="Consolas" w:hAnsi="Consolas"/>
+                <w:sz w:val="16"/>
+                <w:szCs w:val="16"/>
+              </w:rPr>
             </w:r>
           </w:p>
           <w:p>
@@ -7573,7 +7578,11 @@
               </w:rPr>
             </w:pPr>
             <w:r>
-              <w:rPr/>
+              <w:rPr>
+                <w:rFonts w:ascii="Consolas" w:hAnsi="Consolas"/>
+                <w:sz w:val="16"/>
+                <w:szCs w:val="16"/>
+              </w:rPr>
             </w:r>
           </w:p>
           <w:p>
@@ -7817,7 +7826,11 @@
               </w:rPr>
             </w:pPr>
             <w:r>
-              <w:rPr/>
+              <w:rPr>
+                <w:rFonts w:ascii="Consolas" w:hAnsi="Consolas"/>
+                <w:sz w:val="16"/>
+                <w:szCs w:val="16"/>
+              </w:rPr>
             </w:r>
           </w:p>
           <w:p>
@@ -8015,49 +8028,65 @@
               </w:rPr>
             </w:pPr>
             <w:r>
-              <w:rPr/>
-            </w:r>
-          </w:p>
-          <w:p>
-            <w:pPr>
-              <w:pStyle w:val="Normal"/>
-              <w:spacing w:before="0" w:after="20"/>
-              <w:rPr>
-                <w:rFonts w:ascii="Consolas" w:hAnsi="Consolas"/>
-                <w:sz w:val="16"/>
-                <w:szCs w:val="16"/>
-              </w:rPr>
-            </w:pPr>
-            <w:r>
-              <w:rPr/>
-            </w:r>
-          </w:p>
-          <w:p>
-            <w:pPr>
-              <w:pStyle w:val="Normal"/>
-              <w:spacing w:before="0" w:after="20"/>
-              <w:rPr>
-                <w:rFonts w:ascii="Consolas" w:hAnsi="Consolas"/>
-                <w:sz w:val="16"/>
-                <w:szCs w:val="16"/>
-              </w:rPr>
-            </w:pPr>
-            <w:r>
-              <w:rPr/>
-            </w:r>
-          </w:p>
-          <w:p>
-            <w:pPr>
-              <w:pStyle w:val="Normal"/>
-              <w:spacing w:before="0" w:after="20"/>
-              <w:rPr>
-                <w:rFonts w:ascii="Consolas" w:hAnsi="Consolas"/>
-                <w:sz w:val="16"/>
-                <w:szCs w:val="16"/>
-              </w:rPr>
-            </w:pPr>
-            <w:r>
-              <w:rPr/>
+              <w:rPr>
+                <w:rFonts w:ascii="Consolas" w:hAnsi="Consolas"/>
+                <w:sz w:val="16"/>
+                <w:szCs w:val="16"/>
+              </w:rPr>
+            </w:r>
+          </w:p>
+          <w:p>
+            <w:pPr>
+              <w:pStyle w:val="Normal"/>
+              <w:spacing w:before="0" w:after="20"/>
+              <w:rPr>
+                <w:rFonts w:ascii="Consolas" w:hAnsi="Consolas"/>
+                <w:sz w:val="16"/>
+                <w:szCs w:val="16"/>
+              </w:rPr>
+            </w:pPr>
+            <w:r>
+              <w:rPr>
+                <w:rFonts w:ascii="Consolas" w:hAnsi="Consolas"/>
+                <w:sz w:val="16"/>
+                <w:szCs w:val="16"/>
+              </w:rPr>
+            </w:r>
+          </w:p>
+          <w:p>
+            <w:pPr>
+              <w:pStyle w:val="Normal"/>
+              <w:spacing w:before="0" w:after="20"/>
+              <w:rPr>
+                <w:rFonts w:ascii="Consolas" w:hAnsi="Consolas"/>
+                <w:sz w:val="16"/>
+                <w:szCs w:val="16"/>
+              </w:rPr>
+            </w:pPr>
+            <w:r>
+              <w:rPr>
+                <w:rFonts w:ascii="Consolas" w:hAnsi="Consolas"/>
+                <w:sz w:val="16"/>
+                <w:szCs w:val="16"/>
+              </w:rPr>
+            </w:r>
+          </w:p>
+          <w:p>
+            <w:pPr>
+              <w:pStyle w:val="Normal"/>
+              <w:spacing w:before="0" w:after="20"/>
+              <w:rPr>
+                <w:rFonts w:ascii="Consolas" w:hAnsi="Consolas"/>
+                <w:sz w:val="16"/>
+                <w:szCs w:val="16"/>
+              </w:rPr>
+            </w:pPr>
+            <w:r>
+              <w:rPr>
+                <w:rFonts w:ascii="Consolas" w:hAnsi="Consolas"/>
+                <w:sz w:val="16"/>
+                <w:szCs w:val="16"/>
+              </w:rPr>
             </w:r>
           </w:p>
           <w:p>
@@ -8205,7 +8234,11 @@
               </w:rPr>
             </w:pPr>
             <w:r>
-              <w:rPr/>
+              <w:rPr>
+                <w:rFonts w:ascii="Consolas" w:hAnsi="Consolas"/>
+                <w:sz w:val="16"/>
+                <w:szCs w:val="16"/>
+              </w:rPr>
             </w:r>
           </w:p>
           <w:p>
@@ -8280,7 +8313,11 @@
               </w:rPr>
             </w:pPr>
             <w:r>
-              <w:rPr/>
+              <w:rPr>
+                <w:rFonts w:ascii="Consolas" w:hAnsi="Consolas"/>
+                <w:sz w:val="16"/>
+                <w:szCs w:val="16"/>
+              </w:rPr>
             </w:r>
           </w:p>
           <w:p>
@@ -8340,7 +8377,11 @@
               </w:rPr>
             </w:pPr>
             <w:r>
-              <w:rPr/>
+              <w:rPr>
+                <w:rFonts w:ascii="Consolas" w:hAnsi="Consolas"/>
+                <w:sz w:val="16"/>
+                <w:szCs w:val="16"/>
+              </w:rPr>
             </w:r>
           </w:p>
           <w:p>
@@ -8369,7 +8410,11 @@
               </w:rPr>
             </w:pPr>
             <w:r>
-              <w:rPr/>
+              <w:rPr>
+                <w:rFonts w:ascii="Consolas" w:hAnsi="Consolas"/>
+                <w:sz w:val="16"/>
+                <w:szCs w:val="16"/>
+              </w:rPr>
             </w:r>
           </w:p>
           <w:p>
@@ -8444,7 +8489,11 @@
               </w:rPr>
             </w:pPr>
             <w:r>
-              <w:rPr/>
+              <w:rPr>
+                <w:rFonts w:ascii="Consolas" w:hAnsi="Consolas"/>
+                <w:sz w:val="16"/>
+                <w:szCs w:val="16"/>
+              </w:rPr>
             </w:r>
           </w:p>
           <w:p>
@@ -8504,7 +8553,11 @@
               </w:rPr>
             </w:pPr>
             <w:r>
-              <w:rPr/>
+              <w:rPr>
+                <w:rFonts w:ascii="Consolas" w:hAnsi="Consolas"/>
+                <w:sz w:val="16"/>
+                <w:szCs w:val="16"/>
+              </w:rPr>
             </w:r>
           </w:p>
           <w:p>
@@ -8533,7 +8586,11 @@
               </w:rPr>
             </w:pPr>
             <w:r>
-              <w:rPr/>
+              <w:rPr>
+                <w:rFonts w:ascii="Consolas" w:hAnsi="Consolas"/>
+                <w:sz w:val="16"/>
+                <w:szCs w:val="16"/>
+              </w:rPr>
             </w:r>
           </w:p>
           <w:p>
@@ -8744,7 +8801,11 @@
               </w:rPr>
             </w:pPr>
             <w:r>
-              <w:rPr/>
+              <w:rPr>
+                <w:rFonts w:ascii="Consolas" w:hAnsi="Consolas"/>
+                <w:sz w:val="16"/>
+                <w:szCs w:val="16"/>
+              </w:rPr>
             </w:r>
           </w:p>
           <w:p>
@@ -8941,7 +9002,11 @@
               </w:rPr>
             </w:pPr>
             <w:r>
-              <w:rPr/>
+              <w:rPr>
+                <w:rFonts w:ascii="Consolas" w:hAnsi="Consolas"/>
+                <w:sz w:val="16"/>
+                <w:szCs w:val="16"/>
+              </w:rPr>
             </w:r>
           </w:p>
           <w:p>
@@ -9115,7 +9180,11 @@
               </w:rPr>
             </w:pPr>
             <w:r>
-              <w:rPr/>
+              <w:rPr>
+                <w:rFonts w:ascii="Consolas" w:hAnsi="Consolas"/>
+                <w:sz w:val="16"/>
+                <w:szCs w:val="16"/>
+              </w:rPr>
             </w:r>
           </w:p>
           <w:p>
@@ -9266,7 +9335,11 @@
               </w:rPr>
             </w:pPr>
             <w:r>
-              <w:rPr/>
+              <w:rPr>
+                <w:rFonts w:ascii="Consolas" w:hAnsi="Consolas"/>
+                <w:sz w:val="16"/>
+                <w:szCs w:val="16"/>
+              </w:rPr>
             </w:r>
           </w:p>
           <w:p>
@@ -9479,7 +9552,11 @@
               </w:rPr>
             </w:pPr>
             <w:r>
-              <w:rPr/>
+              <w:rPr>
+                <w:rFonts w:ascii="Consolas" w:hAnsi="Consolas"/>
+                <w:sz w:val="16"/>
+                <w:szCs w:val="16"/>
+              </w:rPr>
             </w:r>
           </w:p>
           <w:p>
@@ -9637,7 +9714,11 @@
               </w:rPr>
             </w:pPr>
             <w:r>
-              <w:rPr/>
+              <w:rPr>
+                <w:rFonts w:ascii="Consolas" w:hAnsi="Consolas"/>
+                <w:sz w:val="16"/>
+                <w:szCs w:val="16"/>
+              </w:rPr>
             </w:r>
           </w:p>
           <w:p>
@@ -9819,7 +9900,11 @@
               </w:rPr>
             </w:pPr>
             <w:r>
-              <w:rPr/>
+              <w:rPr>
+                <w:rFonts w:ascii="Consolas" w:hAnsi="Consolas"/>
+                <w:sz w:val="16"/>
+                <w:szCs w:val="16"/>
+              </w:rPr>
             </w:r>
           </w:p>
           <w:p>
@@ -10153,7 +10238,11 @@
               </w:rPr>
             </w:pPr>
             <w:r>
-              <w:rPr/>
+              <w:rPr>
+                <w:rFonts w:ascii="Consolas" w:hAnsi="Consolas"/>
+                <w:sz w:val="16"/>
+                <w:szCs w:val="16"/>
+              </w:rPr>
             </w:r>
           </w:p>
           <w:p>
@@ -10235,7 +10324,11 @@
               </w:rPr>
             </w:pPr>
             <w:r>
-              <w:rPr/>
+              <w:rPr>
+                <w:rFonts w:ascii="Consolas" w:hAnsi="Consolas"/>
+                <w:sz w:val="16"/>
+                <w:szCs w:val="16"/>
+              </w:rPr>
             </w:r>
           </w:p>
           <w:p>
@@ -10501,7 +10594,11 @@
               </w:rPr>
             </w:pPr>
             <w:r>
-              <w:rPr/>
+              <w:rPr>
+                <w:rFonts w:ascii="Consolas" w:hAnsi="Consolas"/>
+                <w:sz w:val="16"/>
+                <w:szCs w:val="16"/>
+              </w:rPr>
             </w:r>
           </w:p>
           <w:p>
@@ -10675,7 +10772,11 @@
               </w:rPr>
             </w:pPr>
             <w:r>
-              <w:rPr/>
+              <w:rPr>
+                <w:rFonts w:ascii="Consolas" w:hAnsi="Consolas"/>
+                <w:sz w:val="16"/>
+                <w:szCs w:val="16"/>
+              </w:rPr>
             </w:r>
           </w:p>
           <w:p>
@@ -10780,7 +10881,11 @@
               </w:rPr>
             </w:pPr>
             <w:r>
-              <w:rPr/>
+              <w:rPr>
+                <w:rFonts w:ascii="Consolas" w:hAnsi="Consolas"/>
+                <w:sz w:val="16"/>
+                <w:szCs w:val="16"/>
+              </w:rPr>
             </w:r>
           </w:p>
           <w:p>
@@ -10931,7 +11036,11 @@
               </w:rPr>
             </w:pPr>
             <w:r>
-              <w:rPr/>
+              <w:rPr>
+                <w:rFonts w:ascii="Consolas" w:hAnsi="Consolas"/>
+                <w:sz w:val="16"/>
+                <w:szCs w:val="16"/>
+              </w:rPr>
             </w:r>
           </w:p>
           <w:p>
@@ -11113,7 +11222,11 @@
               </w:rPr>
             </w:pPr>
             <w:r>
-              <w:rPr/>
+              <w:rPr>
+                <w:rFonts w:ascii="Consolas" w:hAnsi="Consolas"/>
+                <w:sz w:val="16"/>
+                <w:szCs w:val="16"/>
+              </w:rPr>
             </w:r>
           </w:p>
           <w:p>
@@ -11142,7 +11255,11 @@
               </w:rPr>
             </w:pPr>
             <w:r>
-              <w:rPr/>
+              <w:rPr>
+                <w:rFonts w:ascii="Consolas" w:hAnsi="Consolas"/>
+                <w:sz w:val="16"/>
+                <w:szCs w:val="16"/>
+              </w:rPr>
             </w:r>
           </w:p>
           <w:p>
@@ -11293,7 +11410,11 @@
               </w:rPr>
             </w:pPr>
             <w:r>
-              <w:rPr/>
+              <w:rPr>
+                <w:rFonts w:ascii="Consolas" w:hAnsi="Consolas"/>
+                <w:sz w:val="16"/>
+                <w:szCs w:val="16"/>
+              </w:rPr>
             </w:r>
           </w:p>
           <w:p>
@@ -11559,7 +11680,11 @@
               </w:rPr>
             </w:pPr>
             <w:r>
-              <w:rPr/>
+              <w:rPr>
+                <w:rFonts w:ascii="Consolas" w:hAnsi="Consolas"/>
+                <w:sz w:val="16"/>
+                <w:szCs w:val="16"/>
+              </w:rPr>
             </w:r>
           </w:p>
           <w:p>
@@ -11848,7 +11973,11 @@
               </w:rPr>
             </w:pPr>
             <w:r>
-              <w:rPr/>
+              <w:rPr>
+                <w:rFonts w:ascii="Consolas" w:hAnsi="Consolas"/>
+                <w:sz w:val="16"/>
+                <w:szCs w:val="16"/>
+              </w:rPr>
             </w:r>
           </w:p>
           <w:p>
@@ -12068,7 +12197,11 @@
               </w:rPr>
             </w:pPr>
             <w:r>
-              <w:rPr/>
+              <w:rPr>
+                <w:rFonts w:ascii="Consolas" w:hAnsi="Consolas"/>
+                <w:sz w:val="16"/>
+                <w:szCs w:val="16"/>
+              </w:rPr>
             </w:r>
           </w:p>
           <w:p>
@@ -12219,7 +12352,11 @@
               </w:rPr>
             </w:pPr>
             <w:r>
-              <w:rPr/>
+              <w:rPr>
+                <w:rFonts w:ascii="Consolas" w:hAnsi="Consolas"/>
+                <w:sz w:val="16"/>
+                <w:szCs w:val="16"/>
+              </w:rPr>
             </w:r>
           </w:p>
           <w:p>
@@ -12370,7 +12507,11 @@
               </w:rPr>
             </w:pPr>
             <w:r>
-              <w:rPr/>
+              <w:rPr>
+                <w:rFonts w:ascii="Consolas" w:hAnsi="Consolas"/>
+                <w:sz w:val="16"/>
+                <w:szCs w:val="16"/>
+              </w:rPr>
             </w:r>
           </w:p>
           <w:p>
@@ -12667,7 +12808,11 @@
               </w:rPr>
             </w:pPr>
             <w:r>
-              <w:rPr/>
+              <w:rPr>
+                <w:rFonts w:ascii="Consolas" w:hAnsi="Consolas"/>
+                <w:sz w:val="16"/>
+                <w:szCs w:val="16"/>
+              </w:rPr>
             </w:r>
           </w:p>
           <w:p>
@@ -12887,7 +13032,11 @@
               </w:rPr>
             </w:pPr>
             <w:r>
-              <w:rPr/>
+              <w:rPr>
+                <w:rFonts w:ascii="Consolas" w:hAnsi="Consolas"/>
+                <w:sz w:val="16"/>
+                <w:szCs w:val="16"/>
+              </w:rPr>
             </w:r>
           </w:p>
           <w:p>
@@ -12916,7 +13065,11 @@
               </w:rPr>
             </w:pPr>
             <w:r>
-              <w:rPr/>
+              <w:rPr>
+                <w:rFonts w:ascii="Consolas" w:hAnsi="Consolas"/>
+                <w:sz w:val="16"/>
+                <w:szCs w:val="16"/>
+              </w:rPr>
             </w:r>
           </w:p>
           <w:p>
@@ -13190,7 +13343,11 @@
               </w:rPr>
             </w:pPr>
             <w:r>
-              <w:rPr/>
+              <w:rPr>
+                <w:rFonts w:ascii="Consolas" w:hAnsi="Consolas"/>
+                <w:sz w:val="16"/>
+                <w:szCs w:val="16"/>
+              </w:rPr>
             </w:r>
           </w:p>
           <w:p>
@@ -13219,7 +13376,11 @@
               </w:rPr>
             </w:pPr>
             <w:r>
-              <w:rPr/>
+              <w:rPr>
+                <w:rFonts w:ascii="Consolas" w:hAnsi="Consolas"/>
+                <w:sz w:val="16"/>
+                <w:szCs w:val="16"/>
+              </w:rPr>
             </w:r>
           </w:p>
           <w:p>
@@ -13429,17 +13590,7 @@
           <w:szCs w:val="28"/>
           <w:lang w:eastAsia="ru-RU"/>
         </w:rPr>
-        <w:t xml:space="preserve">З допомогою мови розмітки створюються вебсторінки, що користувач може відвідати. Мовою розмітки HTML були створені всі елементи, посилання на інші сторінки файли зображень, шрифтів, що використовуються на сайтах. </w:t>
-      </w:r>
-      <w:r>
-        <w:rPr>
-          <w:rFonts w:eastAsia="Times New Roman" w:cs="Times New Roman" w:ascii="Times New Roman" w:hAnsi="Times New Roman"/>
-          <w:bCs/>
-          <w:sz w:val="28"/>
-          <w:szCs w:val="28"/>
-          <w:lang w:eastAsia="ru-RU"/>
-        </w:rPr>
-        <w:t>Мовою опису стилів CSS елементи упорядковані та стилізовані для естетичності.</w:t>
+        <w:t>З допомогою мови розмітки створюються вебсторінки, що користувач може відвідати. Мовою розмітки HTML були створені всі елементи, посилання на інші сторінки файли зображень, шрифтів, що використовуються на сайтах. Мовою опису стилів CSS елементи упорядковані та стилізовані для естетичності.</w:t>
       </w:r>
       <w:r>
         <w:br w:type="page"/>
@@ -13616,7 +13767,15 @@
         </w:rPr>
       </w:pPr>
       <w:r>
-        <w:rPr/>
+        <w:rPr>
+          <w:rFonts w:eastAsia="Times New Roman" w:cs="Times New Roman" w:ascii="Times New Roman" w:hAnsi="Times New Roman"/>
+          <w:b/>
+          <w:bCs/>
+          <w:color w:val="000000"/>
+          <w:sz w:val="28"/>
+          <w:szCs w:val="28"/>
+          <w:lang w:eastAsia="ru-RU"/>
+        </w:rPr>
         <w:drawing>
           <wp:anchor behindDoc="0" distT="0" distB="0" distL="0" distR="0" simplePos="0" locked="0" layoutInCell="1" allowOverlap="1" relativeHeight="4">
             <wp:simplePos x="0" y="0"/>
@@ -13729,7 +13888,15 @@
         </w:rPr>
       </w:pPr>
       <w:r>
-        <w:rPr/>
+        <w:rPr>
+          <w:rFonts w:eastAsia="Times New Roman" w:cs="Times New Roman" w:ascii="Times New Roman" w:hAnsi="Times New Roman"/>
+          <w:b/>
+          <w:bCs/>
+          <w:color w:val="000000"/>
+          <w:sz w:val="28"/>
+          <w:szCs w:val="28"/>
+          <w:lang w:eastAsia="ru-RU"/>
+        </w:rPr>
         <w:drawing>
           <wp:anchor behindDoc="0" distT="0" distB="0" distL="0" distR="0" simplePos="0" locked="0" layoutInCell="1" allowOverlap="1" relativeHeight="6">
             <wp:simplePos x="0" y="0"/>
@@ -13858,16 +14025,7 @@
           <w:szCs w:val="24"/>
           <w:lang w:eastAsia="ru-RU"/>
         </w:rPr>
-        <w:t xml:space="preserve">Виконання роботи допомогло в розумінні </w:t>
-      </w:r>
-      <w:r>
-        <w:rPr>
-          <w:rFonts w:eastAsia="Times New Roman" w:cs="Times New Roman" w:ascii="Times New Roman" w:hAnsi="Times New Roman"/>
-          <w:sz w:val="28"/>
-          <w:szCs w:val="24"/>
-          <w:lang w:eastAsia="ru-RU"/>
-        </w:rPr>
-        <w:t>поняття мови розмітки та дало базові навички для використання HTML. Також була опрацьована мова стилізації CSS. Завдяки цьому було можливим сторення статичних веб-сторінок та сайтів.</w:t>
+        <w:t>Виконання роботи допомогло в розумінні поняття мови розмітки та дало базові навички для використання HTML. Також була опрацьована мова стилізації CSS. Завдяки цьому було можливим сторення статичних веб-сторінок та сайтів.</w:t>
       </w:r>
     </w:p>
     <w:sectPr>
